--- a/AvanceProyecto/Historias de Usuario/Historias de usuario - TopGear.docx
+++ b/AvanceProyecto/Historias de Usuario/Historias de usuario - TopGear.docx
@@ -10,8 +10,6 @@
           <w:bCs/>
         </w:rPr>
       </w:pPr>
-      <w:bookmarkStart w:id="0" w:name="_GoBack"/>
-      <w:bookmarkEnd w:id="0"/>
       <w:r>
         <w:rPr>
           <w:rFonts w:cs="Times New Roman"/>
@@ -88,7 +86,7 @@
         </w:rPr>
         <w:t xml:space="preserve">Registrar usuario </w:t>
       </w:r>
-      <w:bookmarkStart w:id="1" w:name="_Hlk47019013"/>
+      <w:bookmarkStart w:id="0" w:name="_Hlk47019013"/>
       <w:r>
         <w:rPr>
           <w:rFonts w:ascii="Times New Roman" w:hAnsi="Times New Roman" w:cs="Times New Roman"/>
@@ -97,7 +95,7 @@
         </w:rPr>
         <w:t xml:space="preserve">en </w:t>
       </w:r>
-      <w:bookmarkEnd w:id="1"/>
+      <w:bookmarkEnd w:id="0"/>
       <w:r>
         <w:rPr>
           <w:rFonts w:ascii="Times New Roman" w:hAnsi="Times New Roman" w:cs="Times New Roman"/>
@@ -3031,28 +3029,7 @@
                 <w:rFonts w:ascii="Times New Roman" w:eastAsia="Calibri" w:hAnsi="Times New Roman" w:cs="Times New Roman"/>
                 <w:sz w:val="24"/>
               </w:rPr>
-              <w:t xml:space="preserve">deseo </w:t>
-            </w:r>
-            <w:r>
-              <w:rPr>
-                <w:rFonts w:ascii="Times New Roman" w:eastAsia="Calibri" w:hAnsi="Times New Roman" w:cs="Times New Roman"/>
-                <w:sz w:val="24"/>
-              </w:rPr>
-              <w:t>editar</w:t>
-            </w:r>
-            <w:r>
-              <w:rPr>
-                <w:rFonts w:ascii="Times New Roman" w:eastAsia="Calibri" w:hAnsi="Times New Roman" w:cs="Times New Roman"/>
-                <w:sz w:val="24"/>
-              </w:rPr>
-              <w:t xml:space="preserve"> la información de mi </w:t>
-            </w:r>
-            <w:r>
-              <w:rPr>
-                <w:rFonts w:ascii="Times New Roman" w:eastAsia="Calibri" w:hAnsi="Times New Roman" w:cs="Times New Roman"/>
-                <w:sz w:val="24"/>
-              </w:rPr>
-              <w:t>perfil.</w:t>
+              <w:t>deseo editar la información de mi perfil.</w:t>
             </w:r>
           </w:p>
         </w:tc>
@@ -3116,14 +3093,7 @@
                 <w:rFonts w:ascii="Times New Roman" w:eastAsia="Calibri" w:hAnsi="Times New Roman" w:cs="Times New Roman"/>
                 <w:sz w:val="24"/>
               </w:rPr>
-              <w:t xml:space="preserve"> deberá haber</w:t>
-            </w:r>
-            <w:r>
-              <w:rPr>
-                <w:rFonts w:ascii="Times New Roman" w:eastAsia="Calibri" w:hAnsi="Times New Roman" w:cs="Times New Roman"/>
-                <w:sz w:val="24"/>
-              </w:rPr>
-              <w:t>se registrado previamente en la aplicación.</w:t>
+              <w:t xml:space="preserve"> deberá haberse registrado previamente en la aplicación.</w:t>
             </w:r>
           </w:p>
         </w:tc>
@@ -3177,13 +3147,7 @@
               <w:rPr>
                 <w:rFonts w:ascii="Times New Roman" w:eastAsia="Calibri" w:hAnsi="Times New Roman" w:cs="Times New Roman"/>
               </w:rPr>
-              <w:t xml:space="preserve">Al pulsar sobre </w:t>
-            </w:r>
-            <w:r>
-              <w:rPr>
-                <w:rFonts w:ascii="Times New Roman" w:eastAsia="Calibri" w:hAnsi="Times New Roman" w:cs="Times New Roman"/>
-              </w:rPr>
-              <w:t>el botón “Editar Perfil” en el módulo “Cliente”, será redirigido al módulo “Registro Cliente”</w:t>
+              <w:t>Al pulsar sobre el botón “Editar Perfil” en el módulo “Cliente”, será redirigido al módulo “Registro Cliente”</w:t>
             </w:r>
           </w:p>
           <w:p>
@@ -3207,39 +3171,7 @@
                 <w:szCs w:val="24"/>
               </w:rPr>
               <w:lastRenderedPageBreak/>
-              <w:t>S</w:t>
-            </w:r>
-            <w:r>
-              <w:rPr>
-                <w:rFonts w:ascii="Times New Roman" w:eastAsia="Calibri" w:hAnsi="Times New Roman" w:cs="Times New Roman"/>
-                <w:sz w:val="24"/>
-                <w:szCs w:val="24"/>
-              </w:rPr>
-              <w:t xml:space="preserve">e </w:t>
-            </w:r>
-            <w:r>
-              <w:rPr>
-                <w:rFonts w:ascii="Times New Roman" w:eastAsia="Calibri" w:hAnsi="Times New Roman" w:cs="Times New Roman"/>
-                <w:sz w:val="24"/>
-                <w:szCs w:val="24"/>
-              </w:rPr>
-              <w:t>actualizará la información del usuario con los datos modificados al</w:t>
-            </w:r>
-            <w:r>
-              <w:rPr>
-                <w:rFonts w:ascii="Times New Roman" w:eastAsia="Calibri" w:hAnsi="Times New Roman" w:cs="Times New Roman"/>
-                <w:sz w:val="24"/>
-                <w:szCs w:val="24"/>
-              </w:rPr>
-              <w:t xml:space="preserve"> pulsar el botón “Aceptar”</w:t>
-            </w:r>
-            <w:r>
-              <w:rPr>
-                <w:rFonts w:ascii="Times New Roman" w:eastAsia="Calibri" w:hAnsi="Times New Roman" w:cs="Times New Roman"/>
-                <w:sz w:val="24"/>
-                <w:szCs w:val="24"/>
-              </w:rPr>
-              <w:t>.</w:t>
+              <w:t>Se actualizará la información del usuario con los datos modificados al pulsar el botón “Aceptar”.</w:t>
             </w:r>
           </w:p>
         </w:tc>
@@ -4196,14 +4128,7 @@
                 <w:rFonts w:ascii="Times New Roman" w:hAnsi="Times New Roman" w:cs="Times New Roman"/>
                 <w:sz w:val="24"/>
               </w:rPr>
-              <w:t>Cerrar sesión de usuario</w:t>
-            </w:r>
-            <w:r>
-              <w:rPr>
-                <w:rFonts w:ascii="Times New Roman" w:hAnsi="Times New Roman" w:cs="Times New Roman"/>
-                <w:sz w:val="24"/>
-              </w:rPr>
-              <w:t>.</w:t>
+              <w:t>Cerrar sesión de usuario.</w:t>
             </w:r>
           </w:p>
         </w:tc>
@@ -4234,14 +4159,7 @@
                 <w:rFonts w:ascii="Times New Roman" w:eastAsia="Calibri" w:hAnsi="Times New Roman" w:cs="Times New Roman"/>
                 <w:sz w:val="24"/>
               </w:rPr>
-              <w:t xml:space="preserve">deseo </w:t>
-            </w:r>
-            <w:r>
-              <w:rPr>
-                <w:rFonts w:ascii="Times New Roman" w:eastAsia="Calibri" w:hAnsi="Times New Roman" w:cs="Times New Roman"/>
-                <w:sz w:val="24"/>
-              </w:rPr>
-              <w:t>cerrar la sesión de mi cuenta.</w:t>
+              <w:t>deseo cerrar la sesión de mi cuenta.</w:t>
             </w:r>
             <w:r>
               <w:rPr>
@@ -4312,14 +4230,7 @@
                 <w:rFonts w:ascii="Times New Roman" w:eastAsia="Calibri" w:hAnsi="Times New Roman" w:cs="Times New Roman"/>
                 <w:sz w:val="24"/>
               </w:rPr>
-              <w:t xml:space="preserve"> deberá </w:t>
-            </w:r>
-            <w:r>
-              <w:rPr>
-                <w:rFonts w:ascii="Times New Roman" w:eastAsia="Calibri" w:hAnsi="Times New Roman" w:cs="Times New Roman"/>
-                <w:sz w:val="24"/>
-              </w:rPr>
-              <w:t>haber ingresado a su cuenta con sus respectivas credenciales.</w:t>
+              <w:t xml:space="preserve"> deberá haber ingresado a su cuenta con sus respectivas credenciales.</w:t>
             </w:r>
           </w:p>
         </w:tc>
@@ -4529,14 +4440,7 @@
                 <w:rFonts w:ascii="Times New Roman" w:eastAsia="Calibri" w:hAnsi="Times New Roman" w:cs="Times New Roman"/>
                 <w:sz w:val="24"/>
               </w:rPr>
-              <w:t xml:space="preserve">deseo </w:t>
-            </w:r>
-            <w:r>
-              <w:rPr>
-                <w:rFonts w:ascii="Times New Roman" w:eastAsia="Calibri" w:hAnsi="Times New Roman" w:cs="Times New Roman"/>
-                <w:sz w:val="24"/>
-              </w:rPr>
-              <w:t xml:space="preserve">acceder al menú de “Citas Programadas”. </w:t>
+              <w:t xml:space="preserve">deseo acceder al menú de “Citas Programadas”. </w:t>
             </w:r>
           </w:p>
         </w:tc>
@@ -4634,21 +4538,7 @@
                 <w:rFonts w:ascii="Times New Roman" w:eastAsia="Calibri" w:hAnsi="Times New Roman" w:cs="Times New Roman"/>
                 <w:sz w:val="24"/>
               </w:rPr>
-              <w:t>empleado</w:t>
-            </w:r>
-            <w:r>
-              <w:rPr>
-                <w:rFonts w:ascii="Times New Roman" w:eastAsia="Calibri" w:hAnsi="Times New Roman" w:cs="Times New Roman"/>
-                <w:sz w:val="24"/>
-              </w:rPr>
-              <w:t xml:space="preserve"> deberá </w:t>
-            </w:r>
-            <w:r>
-              <w:rPr>
-                <w:rFonts w:ascii="Times New Roman" w:eastAsia="Calibri" w:hAnsi="Times New Roman" w:cs="Times New Roman"/>
-                <w:sz w:val="24"/>
-              </w:rPr>
-              <w:t>estar registrado en la aplicación.</w:t>
+              <w:t>empleado deberá estar registrado en la aplicación.</w:t>
             </w:r>
           </w:p>
         </w:tc>
@@ -4742,15 +4632,7 @@
           <w:b/>
           <w:sz w:val="24"/>
         </w:rPr>
-        <w:t>Consultar</w:t>
-      </w:r>
-      <w:r>
-        <w:rPr>
-          <w:rFonts w:ascii="Times New Roman" w:hAnsi="Times New Roman" w:cs="Times New Roman"/>
-          <w:b/>
-          <w:sz w:val="24"/>
-        </w:rPr>
-        <w:t xml:space="preserve"> las citas programadas.</w:t>
+        <w:t>Consultar las citas programadas.</w:t>
       </w:r>
     </w:p>
     <w:tbl>
@@ -4798,14 +4680,7 @@
                 <w:rFonts w:ascii="Times New Roman" w:hAnsi="Times New Roman" w:cs="Times New Roman"/>
                 <w:sz w:val="24"/>
               </w:rPr>
-              <w:t>Consultar</w:t>
-            </w:r>
-            <w:r>
-              <w:rPr>
-                <w:rFonts w:ascii="Times New Roman" w:hAnsi="Times New Roman" w:cs="Times New Roman"/>
-                <w:sz w:val="24"/>
-              </w:rPr>
-              <w:t xml:space="preserve"> las citas programadas.</w:t>
+              <w:t>Consultar las citas programadas.</w:t>
             </w:r>
           </w:p>
         </w:tc>
@@ -4853,21 +4728,7 @@
                 <w:rFonts w:ascii="Times New Roman" w:eastAsia="Calibri" w:hAnsi="Times New Roman" w:cs="Times New Roman"/>
                 <w:sz w:val="24"/>
               </w:rPr>
-              <w:t xml:space="preserve">deseo </w:t>
-            </w:r>
-            <w:r>
-              <w:rPr>
-                <w:rFonts w:ascii="Times New Roman" w:eastAsia="Calibri" w:hAnsi="Times New Roman" w:cs="Times New Roman"/>
-                <w:sz w:val="24"/>
-              </w:rPr>
-              <w:t>consultar</w:t>
-            </w:r>
-            <w:r>
-              <w:rPr>
-                <w:rFonts w:ascii="Times New Roman" w:eastAsia="Calibri" w:hAnsi="Times New Roman" w:cs="Times New Roman"/>
-                <w:sz w:val="24"/>
-              </w:rPr>
-              <w:t xml:space="preserve"> las citas programas en la agenda.</w:t>
+              <w:t>deseo consultar las citas programas en la agenda.</w:t>
             </w:r>
             <w:r>
               <w:rPr>
@@ -5039,43 +4900,7 @@
               <w:rPr>
                 <w:rFonts w:ascii="Times New Roman" w:eastAsia="Calibri" w:hAnsi="Times New Roman" w:cs="Times New Roman"/>
               </w:rPr>
-              <w:t>Al pulsar sobre un objeto de la lista de fechas de</w:t>
-            </w:r>
-            <w:r>
-              <w:rPr>
-                <w:rFonts w:ascii="Times New Roman" w:eastAsia="Calibri" w:hAnsi="Times New Roman" w:cs="Times New Roman"/>
-              </w:rPr>
-              <w:t xml:space="preserve"> citas programadas</w:t>
-            </w:r>
-            <w:r>
-              <w:rPr>
-                <w:rFonts w:ascii="Times New Roman" w:eastAsia="Calibri" w:hAnsi="Times New Roman" w:cs="Times New Roman"/>
-              </w:rPr>
-              <w:t>, se mostrará el módulo “</w:t>
-            </w:r>
-            <w:r>
-              <w:rPr>
-                <w:rFonts w:ascii="Times New Roman" w:eastAsia="Calibri" w:hAnsi="Times New Roman" w:cs="Times New Roman"/>
-              </w:rPr>
-              <w:t>Cita</w:t>
-            </w:r>
-            <w:r>
-              <w:rPr>
-                <w:rFonts w:ascii="Times New Roman" w:eastAsia="Calibri" w:hAnsi="Times New Roman" w:cs="Times New Roman"/>
-              </w:rPr>
-              <w:t xml:space="preserve">” con la información </w:t>
-            </w:r>
-            <w:r>
-              <w:rPr>
-                <w:rFonts w:ascii="Times New Roman" w:eastAsia="Calibri" w:hAnsi="Times New Roman" w:cs="Times New Roman"/>
-              </w:rPr>
-              <w:t>del vehículo del usuario y el tipo de servicio que requiere para el vehículo</w:t>
-            </w:r>
-            <w:r>
-              <w:rPr>
-                <w:rFonts w:ascii="Times New Roman" w:eastAsia="Calibri" w:hAnsi="Times New Roman" w:cs="Times New Roman"/>
-              </w:rPr>
-              <w:t>.</w:t>
+              <w:t>Al pulsar sobre un objeto de la lista de fechas de citas programadas, se mostrará el módulo “Cita” con la información del vehículo del usuario y el tipo de servicio que requiere para el vehículo.</w:t>
             </w:r>
           </w:p>
         </w:tc>
@@ -5110,31 +4935,7 @@
           <w:sz w:val="24"/>
         </w:rPr>
         <w:lastRenderedPageBreak/>
-        <w:t>Guardar</w:t>
-      </w:r>
-      <w:r>
-        <w:rPr>
-          <w:rFonts w:ascii="Times New Roman" w:hAnsi="Times New Roman" w:cs="Times New Roman"/>
-          <w:b/>
-          <w:sz w:val="24"/>
-        </w:rPr>
-        <w:t xml:space="preserve"> </w:t>
-      </w:r>
-      <w:r>
-        <w:rPr>
-          <w:rFonts w:ascii="Times New Roman" w:hAnsi="Times New Roman" w:cs="Times New Roman"/>
-          <w:b/>
-          <w:sz w:val="24"/>
-        </w:rPr>
-        <w:t>una cita de revisión completada</w:t>
-      </w:r>
-      <w:r>
-        <w:rPr>
-          <w:rFonts w:ascii="Times New Roman" w:hAnsi="Times New Roman" w:cs="Times New Roman"/>
-          <w:b/>
-          <w:sz w:val="24"/>
-        </w:rPr>
-        <w:t>.</w:t>
+        <w:t>Guardar una cita de revisión completada.</w:t>
       </w:r>
     </w:p>
     <w:tbl>
@@ -5231,28 +5032,7 @@
                 <w:rFonts w:ascii="Times New Roman" w:eastAsia="Calibri" w:hAnsi="Times New Roman" w:cs="Times New Roman"/>
                 <w:sz w:val="24"/>
               </w:rPr>
-              <w:t xml:space="preserve">deseo </w:t>
-            </w:r>
-            <w:r>
-              <w:rPr>
-                <w:rFonts w:ascii="Times New Roman" w:eastAsia="Calibri" w:hAnsi="Times New Roman" w:cs="Times New Roman"/>
-                <w:sz w:val="24"/>
-              </w:rPr>
-              <w:t>guardar</w:t>
-            </w:r>
-            <w:r>
-              <w:rPr>
-                <w:rFonts w:ascii="Times New Roman" w:eastAsia="Calibri" w:hAnsi="Times New Roman" w:cs="Times New Roman"/>
-                <w:sz w:val="24"/>
-              </w:rPr>
-              <w:t xml:space="preserve"> la</w:t>
-            </w:r>
-            <w:r>
-              <w:rPr>
-                <w:rFonts w:ascii="Times New Roman" w:eastAsia="Calibri" w:hAnsi="Times New Roman" w:cs="Times New Roman"/>
-                <w:sz w:val="24"/>
-              </w:rPr>
-              <w:t xml:space="preserve"> de revisión completada en el registro de historial de revisiones del usuario.</w:t>
+              <w:t>deseo guardar la de revisión completada en el registro de historial de revisiones del usuario.</w:t>
             </w:r>
             <w:r>
               <w:rPr>
@@ -5357,14 +5137,7 @@
                 <w:rFonts w:ascii="Times New Roman" w:eastAsia="Calibri" w:hAnsi="Times New Roman" w:cs="Times New Roman"/>
                 <w:sz w:val="24"/>
               </w:rPr>
-              <w:t xml:space="preserve">empleado deberá </w:t>
-            </w:r>
-            <w:r>
-              <w:rPr>
-                <w:rFonts w:ascii="Times New Roman" w:eastAsia="Calibri" w:hAnsi="Times New Roman" w:cs="Times New Roman"/>
-                <w:sz w:val="24"/>
-              </w:rPr>
-              <w:t>haber elegido una de las fechas programadas para la cita de revisión del vehículo.</w:t>
+              <w:t>empleado deberá haber elegido una de las fechas programadas para la cita de revisión del vehículo.</w:t>
             </w:r>
           </w:p>
         </w:tc>
@@ -5468,25 +5241,7 @@
               <w:rPr>
                 <w:rFonts w:ascii="Times New Roman" w:eastAsia="Calibri" w:hAnsi="Times New Roman" w:cs="Times New Roman"/>
               </w:rPr>
-              <w:t>l</w:t>
-            </w:r>
-            <w:r>
-              <w:rPr>
-                <w:rFonts w:ascii="Times New Roman" w:eastAsia="Calibri" w:hAnsi="Times New Roman" w:cs="Times New Roman"/>
-              </w:rPr>
-              <w:t xml:space="preserve">a cita será guardada y actualizada en el historial </w:t>
-            </w:r>
-            <w:r>
-              <w:rPr>
-                <w:rFonts w:ascii="Times New Roman" w:eastAsia="Calibri" w:hAnsi="Times New Roman" w:cs="Times New Roman"/>
-              </w:rPr>
-              <w:t xml:space="preserve">de revisiones </w:t>
-            </w:r>
-            <w:r>
-              <w:rPr>
-                <w:rFonts w:ascii="Times New Roman" w:eastAsia="Calibri" w:hAnsi="Times New Roman" w:cs="Times New Roman"/>
-              </w:rPr>
-              <w:t>del usuario para informarle que la revisión fue completada</w:t>
+              <w:t>la cita será guardada y actualizada en el historial de revisiones del usuario para informarle que la revisión fue completada</w:t>
             </w:r>
           </w:p>
         </w:tc>
@@ -5520,23 +5275,7 @@
           <w:b/>
           <w:sz w:val="24"/>
         </w:rPr>
-        <w:t xml:space="preserve">Editar el perfil de un </w:t>
-      </w:r>
-      <w:r>
-        <w:rPr>
-          <w:rFonts w:ascii="Times New Roman" w:hAnsi="Times New Roman" w:cs="Times New Roman"/>
-          <w:b/>
-          <w:sz w:val="24"/>
-        </w:rPr>
-        <w:t>empleado</w:t>
-      </w:r>
-      <w:r>
-        <w:rPr>
-          <w:rFonts w:ascii="Times New Roman" w:hAnsi="Times New Roman" w:cs="Times New Roman"/>
-          <w:b/>
-          <w:sz w:val="24"/>
-        </w:rPr>
-        <w:t>.</w:t>
+        <w:t>Editar el perfil de un empleado.</w:t>
       </w:r>
     </w:p>
     <w:tbl>
@@ -5575,23 +5314,7 @@
                 <w:bCs/>
                 <w:sz w:val="24"/>
               </w:rPr>
-              <w:t xml:space="preserve">Editar el perfil de un </w:t>
-            </w:r>
-            <w:r>
-              <w:rPr>
-                <w:rFonts w:ascii="Times New Roman" w:hAnsi="Times New Roman" w:cs="Times New Roman"/>
-                <w:bCs/>
-                <w:sz w:val="24"/>
-              </w:rPr>
-              <w:t>empleado</w:t>
-            </w:r>
-            <w:r>
-              <w:rPr>
-                <w:rFonts w:ascii="Times New Roman" w:hAnsi="Times New Roman" w:cs="Times New Roman"/>
-                <w:bCs/>
-                <w:sz w:val="24"/>
-              </w:rPr>
-              <w:t xml:space="preserve"> registrado en la aplicación.</w:t>
+              <w:t>Editar el perfil de un empleado registrado en la aplicación.</w:t>
             </w:r>
           </w:p>
         </w:tc>
@@ -5700,14 +5423,7 @@
                 <w:rFonts w:ascii="Times New Roman" w:eastAsia="Calibri" w:hAnsi="Times New Roman" w:cs="Times New Roman"/>
                 <w:sz w:val="24"/>
               </w:rPr>
-              <w:t>empleado</w:t>
-            </w:r>
-            <w:r>
-              <w:rPr>
-                <w:rFonts w:ascii="Times New Roman" w:eastAsia="Calibri" w:hAnsi="Times New Roman" w:cs="Times New Roman"/>
-                <w:sz w:val="24"/>
-              </w:rPr>
-              <w:t xml:space="preserve"> deberá haberse registrado previamente en la aplicación.</w:t>
+              <w:t>empleado deberá haberse registrado previamente en la aplicación.</w:t>
             </w:r>
           </w:p>
         </w:tc>
@@ -5761,20 +5477,16 @@
               <w:rPr>
                 <w:rFonts w:ascii="Times New Roman" w:eastAsia="Calibri" w:hAnsi="Times New Roman" w:cs="Times New Roman"/>
               </w:rPr>
-              <w:t>Al pulsar sobre el botón “Editar Perfil” en el módulo “</w:t>
-            </w:r>
-            <w:r>
-              <w:rPr>
-                <w:rFonts w:ascii="Times New Roman" w:eastAsia="Calibri" w:hAnsi="Times New Roman" w:cs="Times New Roman"/>
-              </w:rPr>
-              <w:t>Empleado</w:t>
-            </w:r>
-            <w:r>
-              <w:rPr>
-                <w:rFonts w:ascii="Times New Roman" w:eastAsia="Calibri" w:hAnsi="Times New Roman" w:cs="Times New Roman"/>
-              </w:rPr>
-              <w:t>”, será redirigido al módulo “Registro Cliente”</w:t>
-            </w:r>
+              <w:t>Al pulsar sobre el botón “Editar Perfil” en el módulo “Empleado”, será redirigido al módulo “Registro Cliente”</w:t>
+            </w:r>
+            <w:r>
+              <w:rPr>
+                <w:rFonts w:ascii="Times New Roman" w:eastAsia="Calibri" w:hAnsi="Times New Roman" w:cs="Times New Roman"/>
+              </w:rPr>
+              <w:t>.</w:t>
+            </w:r>
+            <w:bookmarkStart w:id="1" w:name="_GoBack"/>
+            <w:bookmarkEnd w:id="1"/>
           </w:p>
           <w:p>
             <w:pPr>
@@ -5796,23 +5508,7 @@
                 <w:sz w:val="24"/>
                 <w:szCs w:val="24"/>
               </w:rPr>
-              <w:t xml:space="preserve">Se actualizará la información del </w:t>
-            </w:r>
-            <w:r>
-              <w:rPr>
-                <w:rFonts w:ascii="Times New Roman" w:eastAsia="Calibri" w:hAnsi="Times New Roman" w:cs="Times New Roman"/>
-                <w:sz w:val="24"/>
-                <w:szCs w:val="24"/>
-              </w:rPr>
-              <w:t>empleado</w:t>
-            </w:r>
-            <w:r>
-              <w:rPr>
-                <w:rFonts w:ascii="Times New Roman" w:eastAsia="Calibri" w:hAnsi="Times New Roman" w:cs="Times New Roman"/>
-                <w:sz w:val="24"/>
-                <w:szCs w:val="24"/>
-              </w:rPr>
-              <w:t xml:space="preserve"> con los datos modificados al pulsar el botón “Aceptar”.</w:t>
+              <w:t>Se actualizará la información del empleado con los datos modificados al pulsar el botón “Aceptar”.</w:t>
             </w:r>
           </w:p>
         </w:tc>
@@ -5846,23 +5542,7 @@
           <w:b/>
           <w:sz w:val="24"/>
         </w:rPr>
-        <w:t xml:space="preserve">Cerrar sesión de </w:t>
-      </w:r>
-      <w:r>
-        <w:rPr>
-          <w:rFonts w:ascii="Times New Roman" w:hAnsi="Times New Roman" w:cs="Times New Roman"/>
-          <w:b/>
-          <w:sz w:val="24"/>
-        </w:rPr>
-        <w:t>un empleado</w:t>
-      </w:r>
-      <w:r>
-        <w:rPr>
-          <w:rFonts w:ascii="Times New Roman" w:hAnsi="Times New Roman" w:cs="Times New Roman"/>
-          <w:b/>
-          <w:sz w:val="24"/>
-        </w:rPr>
-        <w:t>.</w:t>
+        <w:t>Cerrar sesión de un empleado.</w:t>
       </w:r>
     </w:p>
     <w:tbl>
@@ -5907,21 +5587,7 @@
                 <w:rFonts w:ascii="Times New Roman" w:hAnsi="Times New Roman" w:cs="Times New Roman"/>
                 <w:sz w:val="24"/>
               </w:rPr>
-              <w:t xml:space="preserve">Cerrar sesión de </w:t>
-            </w:r>
-            <w:r>
-              <w:rPr>
-                <w:rFonts w:ascii="Times New Roman" w:hAnsi="Times New Roman" w:cs="Times New Roman"/>
-                <w:sz w:val="24"/>
-              </w:rPr>
-              <w:t>empleado</w:t>
-            </w:r>
-            <w:r>
-              <w:rPr>
-                <w:rFonts w:ascii="Times New Roman" w:hAnsi="Times New Roman" w:cs="Times New Roman"/>
-                <w:sz w:val="24"/>
-              </w:rPr>
-              <w:t>.</w:t>
+              <w:t>Cerrar sesión de empleado.</w:t>
             </w:r>
           </w:p>
         </w:tc>
